--- a/Bigdata.docx
+++ b/Bigdata.docx
@@ -118,7 +118,26 @@
       </w:pPr>
       <w:r>
         <w:rPr/>
-        <w:t>O código implementado no framework Spark executa análises gerais de dados em clusters através de computação distribuída, como o Hadoop, O spark fornece cálculos na memória para maior velocidade e processamento de dados através do MapReduce. Ele é executado sobre um cluster Hadoop existente, pode acessar o data store Hadoop (HDFS) e pode processar dados estruturados no Hive transmitir dados de fontes como HDFS, portanto os aplicativos nos clusters do Hadoop são executados até 100 vezes mais rápido na memória e 10 vezes mais rápidos quando executados em disco, além da facilidade de pode escrever o código em Java, Scala ou principalmente em PYTHON.</w:t>
+        <w:t>O código implementado no framework Spark executa análises gerais de dados em clusters através de computação distribuída, como o Hadoop.</w:t>
+      </w:r>
+    </w:p>
+    <w:p>
+      <w:pPr>
+        <w:pStyle w:val="Normal"/>
+        <w:jc w:val="both"/>
+        <w:rPr/>
+      </w:pPr>
+      <w:r>
+        <w:rPr/>
+        <w:t>O spark fornece “</w:t>
+      </w:r>
+      <w:r>
+        <w:rPr/>
+        <w:t xml:space="preserve">engine” </w:t>
+      </w:r>
+      <w:r>
+        <w:rPr/>
+        <w:t>cálculos na memória para maior velocidade e processamento de dados através do MapReduce. Ele é executado sobre um cluster Hadoop existente, pode acessar o data store Hadoop (HDFS) e pode processar dados estruturados no Hive transmitir dados de fontes como HDFS, portanto os aplicativos nos clusters do Hadoop são executados até 100 vezes mais rápido na memória e 10 vezes mais rápidos quando executados em disco, além da facilidade de pode escrever o código em Java, Scala ou principalmente em PYTHON.</w:t>
       </w:r>
     </w:p>
     <w:p>
@@ -198,7 +217,11 @@
       </w:pPr>
       <w:r>
         <w:rPr/>
-        <w:t>No SparkContext, temos vários parâmetros de configuração, alguns parâmetros uteis são: Master = url cluster, appName = nome job, sparkHome = Diretório de instalação do Spark.</w:t>
+        <w:t xml:space="preserve">No SparkContext, temos vários parâmetros de configuração </w:t>
+      </w:r>
+      <w:r>
+        <w:rPr/>
+        <w:t>que nos permitem maior controle sobre todo o processo de criação da instância.</w:t>
       </w:r>
     </w:p>
     <w:p>
@@ -263,29 +286,66 @@
       </w:pPr>
       <w:r>
         <w:rPr/>
-        <w:t>Os RDDs são motivados por dois tipos de aplicativos que as atuais estruturas de computação lidam de maneira ineficiente: algoritmos iterativos e ferramentas interativas de mineração de dados.Para os dois cenários manter as informações em memória pode melhorar a performance da aplicação. Outro ponto importante a se destacar é a tolerância a falhas em memória, pois há acesso restrito.</w:t>
-      </w:r>
-    </w:p>
-    <w:p>
-      <w:pPr>
-        <w:pStyle w:val="Normal"/>
-        <w:jc w:val="both"/>
-        <w:rPr/>
-      </w:pPr>
-      <w:r>
-        <w:rPr/>
-        <w:t>Como o spark force suporte a vários formatos e fontes de dados, com a implementação mais recente Spark, temos novos formatos para abstração de dados que são os Dataframes e Datasets.</w:t>
-      </w:r>
-    </w:p>
-    <w:p>
-      <w:pPr>
-        <w:pStyle w:val="Normal"/>
-        <w:jc w:val="both"/>
-        <w:rPr/>
-      </w:pPr>
-      <w:r>
-        <w:rPr/>
-        <w:t>Um ponto interessante sobre o RDD nas primeiras implementações é uma alta sobrecarga de Garbage Colletion, e principalmente a utilização de APIs versão 1.x, a menos que se queira criar RDD personalizados, o indicado é utilizar as outras abordagens acima citadas.</w:t>
+        <w:t xml:space="preserve">Os RDDs são motivados por dois tipos de aplicativos </w:t>
+      </w:r>
+      <w:r>
+        <w:rPr/>
+        <w:t xml:space="preserve">ou posso falar conceitos, </w:t>
+      </w:r>
+      <w:r>
+        <w:rPr/>
+        <w:t xml:space="preserve">que as atuais estruturas de </w:t>
+      </w:r>
+      <w:r>
+        <w:rPr/>
+        <w:t>bigdata e ou</w:t>
+      </w:r>
+      <w:r>
+        <w:rPr/>
+        <w:t xml:space="preserve"> computação lidam de maneira ineficiente: algoritmos iterativos e ferramentas interativas de mineração de dados. </w:t>
+      </w:r>
+      <w:r>
+        <w:rPr/>
+        <w:t>Uma analogia aos bancos de dados relacionais.</w:t>
+      </w:r>
+      <w:r>
+        <w:rPr/>
+        <w:t xml:space="preserve"> Para os dois cenários manter as informações em memória pode melhorar a performance da aplicação. Outro ponto importante a se destacar é a tolerância a falhas em memória, pois há acesso restrito.</w:t>
+      </w:r>
+    </w:p>
+    <w:p>
+      <w:pPr>
+        <w:pStyle w:val="Normal"/>
+        <w:jc w:val="both"/>
+        <w:rPr/>
+      </w:pPr>
+      <w:r>
+        <w:rPr/>
+        <w:t xml:space="preserve">Como o </w:t>
+      </w:r>
+      <w:r>
+        <w:rPr/>
+        <w:t>S</w:t>
+      </w:r>
+      <w:r>
+        <w:rPr/>
+        <w:t>park suport</w:t>
+      </w:r>
+      <w:r>
+        <w:rPr/>
+        <w:t>a</w:t>
+      </w:r>
+      <w:r>
+        <w:rPr/>
+        <w:t xml:space="preserve"> </w:t>
+      </w:r>
+      <w:r>
+        <w:rPr/>
+        <w:t>os</w:t>
+      </w:r>
+      <w:r>
+        <w:rPr/>
+        <w:t xml:space="preserve"> vários formatos e fontes de dados, com a implementação mais recente Spark, temos novos formatos para abstração de dados que são os Dataframes e Datasets.</w:t>
       </w:r>
     </w:p>
     <w:p>
@@ -362,34 +422,8 @@
     <w:p>
       <w:pPr>
         <w:pStyle w:val="Normal"/>
-        <w:rPr/>
-      </w:pPr>
-      <w:hyperlink r:id="rId2">
-        <w:r>
-          <w:rPr>
-            <w:rStyle w:val="InternetLink"/>
-          </w:rPr>
-          <w:t>https://stackoverflow.com/questions/43364432/spark-difference-between-reducebykey-vs-groupbykey-vs-aggregatebykey-vs-combineb</w:t>
-        </w:r>
-      </w:hyperlink>
-    </w:p>
-    <w:p>
-      <w:pPr>
-        <w:pStyle w:val="Normal"/>
-        <w:rPr/>
-      </w:pPr>
-      <w:r>
-        <w:rPr/>
-      </w:r>
-    </w:p>
-    <w:p>
-      <w:pPr>
-        <w:pStyle w:val="Normal"/>
         <w:spacing w:lineRule="auto" w:line="240" w:before="0" w:after="0"/>
-        <w:rPr>
-          <w:rFonts w:ascii="Calibri" w:hAnsi="Calibri" w:cs="Calibri"/>
-          <w:color w:val="000000"/>
-        </w:rPr>
+        <w:rPr/>
       </w:pPr>
       <w:r>
         <w:rPr>
@@ -425,7 +459,7 @@
                     </pic:cNvPicPr>
                   </pic:nvPicPr>
                   <pic:blipFill>
-                    <a:blip r:embed="rId3"/>
+                    <a:blip r:embed="rId2"/>
                     <a:stretch>
                       <a:fillRect/>
                     </a:stretch>
@@ -443,6 +477,188 @@
               </a:graphicData>
             </a:graphic>
           </wp:inline>
+        </w:drawing>
+      </w:r>
+    </w:p>
+    <w:p>
+      <w:pPr>
+        <w:pStyle w:val="Normal"/>
+        <w:spacing w:lineRule="auto" w:line="240" w:before="0" w:after="0"/>
+        <w:rPr/>
+      </w:pPr>
+      <w:r>
+        <w:rPr/>
+      </w:r>
+    </w:p>
+    <w:p>
+      <w:pPr>
+        <w:pStyle w:val="Normal"/>
+        <w:spacing w:lineRule="auto" w:line="240" w:before="0" w:after="0"/>
+        <w:rPr/>
+      </w:pPr>
+      <w:r>
+        <w:rPr/>
+        <w:t>O código irá fazer a leitura do arquivo;</w:t>
+      </w:r>
+    </w:p>
+    <w:p>
+      <w:pPr>
+        <w:pStyle w:val="Normal"/>
+        <w:spacing w:lineRule="auto" w:line="240" w:before="0" w:after="0"/>
+        <w:rPr/>
+      </w:pPr>
+      <w:r>
+        <w:rPr/>
+        <w:t>O FlatMap fará a leitura do arquivo com o Split dos textos encontrados separados por espaços;</w:t>
+      </w:r>
+    </w:p>
+    <w:p>
+      <w:pPr>
+        <w:pStyle w:val="Normal"/>
+        <w:spacing w:lineRule="auto" w:line="240" w:before="0" w:after="0"/>
+        <w:rPr/>
+      </w:pPr>
+      <w:r>
+        <w:rPr/>
+      </w:r>
+    </w:p>
+    <w:p>
+      <w:pPr>
+        <w:pStyle w:val="Normal"/>
+        <w:spacing w:lineRule="auto" w:line="240" w:before="0" w:after="0"/>
+        <w:rPr/>
+      </w:pPr>
+      <w:r>
+        <w:rPr/>
+        <w:t xml:space="preserve">O próximo passp do Map será criar um array de tuplas </w:t>
+      </w:r>
+      <w:r>
+        <w:rPr/>
+        <w:t>com os textos encontrados;</w:t>
+      </w:r>
+    </w:p>
+    <w:p>
+      <w:pPr>
+        <w:pStyle w:val="Normal"/>
+        <w:spacing w:lineRule="auto" w:line="240" w:before="0" w:after="0"/>
+        <w:rPr/>
+      </w:pPr>
+      <w:r>
+        <w:rPr/>
+      </w:r>
+    </w:p>
+    <w:p>
+      <w:pPr>
+        <w:pStyle w:val="Normal"/>
+        <w:spacing w:lineRule="auto" w:line="240" w:before="0" w:after="0"/>
+        <w:rPr/>
+      </w:pPr>
+      <w:r>
+        <w:rPr/>
+        <w:t xml:space="preserve">O último passo do reduceByKeypasso </w:t>
+      </w:r>
+      <w:r>
+        <w:rPr/>
+        <w:t>retornar um array de tupla com</w:t>
+      </w:r>
+      <w:r>
+        <w:rPr/>
+        <w:t xml:space="preserve"> os grupos sumarizar por ocorrência.</w:t>
+      </w:r>
+    </w:p>
+    <w:p>
+      <w:pPr>
+        <w:pStyle w:val="Normal"/>
+        <w:spacing w:lineRule="auto" w:line="240" w:before="0" w:after="0"/>
+        <w:rPr/>
+      </w:pPr>
+      <w:r>
+        <w:rPr/>
+      </w:r>
+    </w:p>
+    <w:p>
+      <w:pPr>
+        <w:pStyle w:val="Normal"/>
+        <w:spacing w:lineRule="auto" w:line="240" w:before="0" w:after="0"/>
+        <w:rPr/>
+      </w:pPr>
+      <w:r>
+        <w:rPr/>
+        <w:t>Abaixo segue simulação:</w:t>
+      </w:r>
+    </w:p>
+    <w:p>
+      <w:pPr>
+        <w:pStyle w:val="Normal"/>
+        <w:spacing w:lineRule="auto" w:line="240" w:before="0" w:after="0"/>
+        <w:rPr/>
+      </w:pPr>
+      <w:r>
+        <w:rPr/>
+      </w:r>
+    </w:p>
+    <w:p>
+      <w:pPr>
+        <w:pStyle w:val="Normal"/>
+        <w:spacing w:lineRule="auto" w:line="240" w:before="0" w:after="0"/>
+        <w:rPr/>
+      </w:pPr>
+      <w:r>
+        <w:rPr/>
+      </w:r>
+    </w:p>
+    <w:p>
+      <w:pPr>
+        <w:pStyle w:val="Normal"/>
+        <w:spacing w:lineRule="auto" w:line="240" w:before="0" w:after="0"/>
+        <w:rPr/>
+      </w:pPr>
+      <w:r>
+        <w:rPr/>
+        <w:drawing>
+          <wp:anchor behindDoc="0" distT="0" distB="0" distL="0" distR="0" simplePos="0" locked="0" layoutInCell="1" allowOverlap="1" relativeHeight="3">
+            <wp:simplePos x="0" y="0"/>
+            <wp:positionH relativeFrom="column">
+              <wp:align>center</wp:align>
+            </wp:positionH>
+            <wp:positionV relativeFrom="paragraph">
+              <wp:posOffset>635</wp:posOffset>
+            </wp:positionV>
+            <wp:extent cx="5400040" cy="3122295"/>
+            <wp:effectExtent l="0" t="0" r="0" b="0"/>
+            <wp:wrapSquare wrapText="largest"/>
+            <wp:docPr id="2" name="Image1" descr=""/>
+            <wp:cNvGraphicFramePr>
+              <a:graphicFrameLocks xmlns:a="http://schemas.openxmlformats.org/drawingml/2006/main" noChangeAspect="1"/>
+            </wp:cNvGraphicFramePr>
+            <a:graphic xmlns:a="http://schemas.openxmlformats.org/drawingml/2006/main">
+              <a:graphicData uri="http://schemas.openxmlformats.org/drawingml/2006/picture">
+                <pic:pic xmlns:pic="http://schemas.openxmlformats.org/drawingml/2006/picture">
+                  <pic:nvPicPr>
+                    <pic:cNvPr id="2" name="Image1" descr=""/>
+                    <pic:cNvPicPr>
+                      <a:picLocks noChangeAspect="1" noChangeArrowheads="1"/>
+                    </pic:cNvPicPr>
+                  </pic:nvPicPr>
+                  <pic:blipFill>
+                    <a:blip r:embed="rId3"/>
+                    <a:stretch>
+                      <a:fillRect/>
+                    </a:stretch>
+                  </pic:blipFill>
+                  <pic:spPr bwMode="auto">
+                    <a:xfrm>
+                      <a:off x="0" y="0"/>
+                      <a:ext cx="5400040" cy="3122295"/>
+                    </a:xfrm>
+                    <a:prstGeom prst="rect">
+                      <a:avLst/>
+                    </a:prstGeom>
+                  </pic:spPr>
+                </pic:pic>
+              </a:graphicData>
+            </a:graphic>
+          </wp:anchor>
         </w:drawing>
       </w:r>
     </w:p>
@@ -929,6 +1145,11 @@
     <w:qFormat/>
     <w:rPr/>
   </w:style>
+  <w:style w:type="character" w:styleId="ListLabel4">
+    <w:name w:val="ListLabel 4"/>
+    <w:qFormat/>
+    <w:rPr/>
+  </w:style>
   <w:style w:type="paragraph" w:styleId="Heading">
     <w:name w:val="Heading"/>
     <w:basedOn w:val="Normal"/>
